--- a/תרגיל מספר 2 בדחיסת מולטימדיה.docx
+++ b/תרגיל מספר 2 בדחיסת מולטימדיה.docx
@@ -955,47 +955,65 @@
         <w:rPr>
           <w:rtl w:val="true"/>
         </w:rPr>
+        <w:t xml:space="preserve">? </w:t>
+      </w:r>
+      <w:r>
+        <w:rPr/>
+        <w:t>64</w:t>
+      </w:r>
+    </w:p>
+    <w:p>
+      <w:pPr>
+        <w:pStyle w:val="Normal"/>
+        <w:bidi w:val="1"/>
+        <w:jc w:val="left"/>
+        <w:rPr/>
+      </w:pPr>
+      <w:r>
+        <w:rPr>
+          <w:rtl w:val="true"/>
+        </w:rPr>
+        <w:t>מה היא זווית הטשטוש במעלות</w:t>
+      </w:r>
+      <w:r>
+        <w:rPr>
+          <w:rtl w:val="true"/>
+        </w:rPr>
+        <w:t xml:space="preserve">? </w:t>
+      </w:r>
+      <w:r>
+        <w:rPr/>
+        <w:t>174</w:t>
+      </w:r>
+    </w:p>
+    <w:p>
+      <w:pPr>
+        <w:pStyle w:val="Normal"/>
+        <w:bidi w:val="1"/>
+        <w:jc w:val="left"/>
+        <w:rPr/>
+      </w:pPr>
+      <w:r>
+        <w:rPr>
+          <w:rtl w:val="true"/>
+        </w:rPr>
+        <w:t>מה הוא יחס האות לרעש המיטבי</w:t>
+      </w:r>
+      <w:r>
+        <w:rPr>
+          <w:rtl w:val="true"/>
+        </w:rPr>
         <w:t>?</w:t>
       </w:r>
-    </w:p>
-    <w:p>
-      <w:pPr>
-        <w:pStyle w:val="Normal"/>
-        <w:bidi w:val="1"/>
-        <w:jc w:val="left"/>
-        <w:rPr/>
-      </w:pPr>
-      <w:r>
-        <w:rPr>
-          <w:rtl w:val="true"/>
-        </w:rPr>
-        <w:t>מה היא זווית הטשטוש במעלות</w:t>
-      </w:r>
-      <w:r>
-        <w:rPr>
-          <w:rtl w:val="true"/>
-        </w:rPr>
-        <w:t>?</w:t>
-      </w:r>
-    </w:p>
-    <w:p>
-      <w:pPr>
-        <w:pStyle w:val="Normal"/>
-        <w:bidi w:val="1"/>
-        <w:jc w:val="left"/>
-        <w:rPr/>
-      </w:pPr>
-      <w:r>
-        <w:rPr>
-          <w:rtl w:val="true"/>
-        </w:rPr>
-        <w:t>מה הוא יחס האות לרעש המיטבי</w:t>
-      </w:r>
-      <w:r>
-        <w:rPr>
-          <w:rtl w:val="true"/>
-        </w:rPr>
-        <w:t>?</w:t>
+      <w:r>
+        <w:rPr/>
+        <w:t>23</w:t>
+      </w:r>
+      <w:r>
+        <w:rPr>
+          <w:rtl w:val="true"/>
+        </w:rPr>
+        <w:t xml:space="preserve"> </w:t>
       </w:r>
     </w:p>
     <w:p>
@@ -1162,6 +1180,10 @@
         </w:rPr>
         <w:t xml:space="preserve">? </w:t>
       </w:r>
+      <w:r>
+        <w:rPr/>
+        <w:t>28</w:t>
+      </w:r>
     </w:p>
     <w:p>
       <w:pPr>
@@ -1180,7 +1202,11 @@
         <w:rPr>
           <w:rtl w:val="true"/>
         </w:rPr>
-        <w:t>?</w:t>
+        <w:t xml:space="preserve">? </w:t>
+      </w:r>
+      <w:r>
+        <w:rPr/>
+        <w:t>22</w:t>
       </w:r>
     </w:p>
     <w:p>
